--- a/TablaComparativa.docx
+++ b/TablaComparativa.docx
@@ -250,8 +250,11 @@
       </w:pPr>
       <w:r>
         <w:rPr>
+          <w:sz w:val="28"/>
+          <w:szCs w:val="28"/>
           <w:rtl w:val="0"/>
         </w:rPr>
+        <w:t xml:space="preserve">Flores Colín Kaleb David</w:t>
       </w:r>
     </w:p>
     <w:p>
